--- a/limpias/0611.docx
+++ b/limpias/0611.docx
@@ -1,6 +1,6 @@
 
 <file path=word/document.xml><?xml version="1.0" encoding="utf-8"?>
-<w:document xmlns:ve="http://schemas.openxmlformats.org/markup-compatibility/2006" xmlns:o="urn:schemas-microsoft-com:office:office" xmlns:r="http://schemas.openxmlformats.org/officeDocument/2006/relationships" xmlns:m="http://schemas.openxmlformats.org/officeDocument/2006/math" xmlns:v="urn:schemas-microsoft-com:vml" xmlns:wp="http://schemas.openxmlformats.org/drawingml/2006/wordprocessingDrawing" xmlns:w10="urn:schemas-microsoft-com:office:word" xmlns:w="http://schemas.openxmlformats.org/wordprocessingml/2006/main" xmlns:wne="http://schemas.microsoft.com/office/word/2006/wordml">
+<w:document xmlns:wpc="http://schemas.microsoft.com/office/word/2010/wordprocessingCanvas" xmlns:cx="http://schemas.microsoft.com/office/drawing/2014/chartex" xmlns:mc="http://schemas.openxmlformats.org/markup-compatibility/2006" xmlns:o="urn:schemas-microsoft-com:office:office" xmlns:r="http://schemas.openxmlformats.org/officeDocument/2006/relationships" xmlns:m="http://schemas.openxmlformats.org/officeDocument/2006/math" xmlns:v="urn:schemas-microsoft-com:vml" xmlns:wp14="http://schemas.microsoft.com/office/word/2010/wordprocessingDrawing" xmlns:wp="http://schemas.openxmlformats.org/drawingml/2006/wordprocessingDrawing" xmlns:w10="urn:schemas-microsoft-com:office:word" xmlns:w="http://schemas.openxmlformats.org/wordprocessingml/2006/main" xmlns:w14="http://schemas.microsoft.com/office/word/2010/wordml" xmlns:w15="http://schemas.microsoft.com/office/word/2012/wordml" xmlns:w16se="http://schemas.microsoft.com/office/word/2015/wordml/symex" xmlns:wpg="http://schemas.microsoft.com/office/word/2010/wordprocessingGroup" xmlns:wpi="http://schemas.microsoft.com/office/word/2010/wordprocessingInk" xmlns:wne="http://schemas.microsoft.com/office/word/2006/wordml" xmlns:wps="http://schemas.microsoft.com/office/word/2010/wordprocessingShape" mc:Ignorable="w14 w15 w16se wp14">
   <w:body>
     <w:p>
       <w:pPr>
@@ -23,7 +23,7 @@
     <w:p>
       <w:pPr>
         <w:keepNext/>
-        <w:spacing w:before="60" w:after="180" w:line="240" w:lineRule="auto"/>
+        <w:spacing w:before="480" w:after="180" w:line="240" w:lineRule="auto"/>
         <w:jc w:val="left"/>
         <w:rPr>
           <w:rFonts w:ascii="Book Antiqua" w:hAnsi="Book Antiqua"/>
@@ -43,7 +43,7 @@
     <w:p>
       <w:pPr>
         <w:keepNext/>
-        <w:spacing w:before="60" w:after="60" w:line="240" w:lineRule="auto"/>
+        <w:spacing w:before="240" w:after="60" w:line="240" w:lineRule="auto"/>
         <w:jc w:val="left"/>
         <w:rPr>
           <w:rFonts w:ascii="Book Antiqua" w:hAnsi="Book Antiqua"/>
@@ -57,15 +57,7 @@
           <w:b/>
           <w:sz w:val="24"/>
         </w:rPr>
-        <w:t>VISTO</w:t>
-      </w:r>
-      <w:r>
-        <w:rPr>
-          <w:rFonts w:ascii="Book Antiqua" w:hAnsi="Book Antiqua"/>
-          <w:b/>
-          <w:sz w:val="24"/>
-        </w:rPr>
-        <w:t xml:space="preserve">: </w:t>
+        <w:t>VISTO:</w:t>
       </w:r>
     </w:p>
     <w:p>
@@ -82,13 +74,146 @@
           <w:rFonts w:ascii="Book Antiqua" w:hAnsi="Book Antiqua"/>
           <w:sz w:val="24"/>
         </w:rPr>
-        <w:t xml:space="preserve"> Los Exptes. Nº 3541-I-93, correspondiente a Planos de División (en base a plano aprobado) y agregados, y el Expte. Nº 6182-154/91 de la documentación técnica Obra Nueva correspondiente a 154 viviendas e infraestructura del Barrio ex Apunt; y</w:t>
+        <w:t xml:space="preserve"> </w:t>
+      </w:r>
+      <w:r>
+        <w:rPr>
+          <w:rFonts w:ascii="Book Antiqua" w:hAnsi="Book Antiqua"/>
+          <w:sz w:val="24"/>
+        </w:rPr>
+        <w:t>Los Exptes</w:t>
+      </w:r>
+      <w:r>
+        <w:rPr>
+          <w:rFonts w:ascii="Book Antiqua" w:hAnsi="Book Antiqua"/>
+          <w:sz w:val="24"/>
+        </w:rPr>
+        <w:t xml:space="preserve">. </w:t>
+      </w:r>
+      <w:r>
+        <w:rPr>
+          <w:rFonts w:ascii="Book Antiqua" w:hAnsi="Book Antiqua"/>
+          <w:sz w:val="24"/>
+        </w:rPr>
+        <w:t>N</w:t>
+      </w:r>
+      <w:r>
+        <w:rPr>
+          <w:rFonts w:ascii="Book Antiqua" w:hAnsi="Book Antiqua"/>
+          <w:sz w:val="24"/>
+        </w:rPr>
+        <w:t xml:space="preserve">º </w:t>
+      </w:r>
+      <w:r>
+        <w:rPr>
+          <w:rFonts w:ascii="Book Antiqua" w:hAnsi="Book Antiqua"/>
+          <w:sz w:val="24"/>
+        </w:rPr>
+        <w:t>3541-I-93</w:t>
+      </w:r>
+      <w:r>
+        <w:rPr>
+          <w:rFonts w:ascii="Book Antiqua" w:hAnsi="Book Antiqua"/>
+          <w:sz w:val="24"/>
+        </w:rPr>
+        <w:t xml:space="preserve">, </w:t>
+      </w:r>
+      <w:r>
+        <w:rPr>
+          <w:rFonts w:ascii="Book Antiqua" w:hAnsi="Book Antiqua"/>
+          <w:sz w:val="24"/>
+        </w:rPr>
+        <w:t xml:space="preserve">correspondiente a Planos de División </w:t>
+      </w:r>
+      <w:r>
+        <w:rPr>
+          <w:rFonts w:ascii="Book Antiqua" w:hAnsi="Book Antiqua"/>
+          <w:sz w:val="24"/>
+        </w:rPr>
+        <w:t xml:space="preserve"> (</w:t>
+      </w:r>
+      <w:r>
+        <w:rPr>
+          <w:rFonts w:ascii="Book Antiqua" w:hAnsi="Book Antiqua"/>
+          <w:sz w:val="24"/>
+        </w:rPr>
+        <w:t>en base a plano aprobado</w:t>
+      </w:r>
+      <w:r>
+        <w:rPr>
+          <w:rFonts w:ascii="Book Antiqua" w:hAnsi="Book Antiqua"/>
+          <w:sz w:val="24"/>
+        </w:rPr>
+        <w:t xml:space="preserve">) </w:t>
+      </w:r>
+      <w:r>
+        <w:rPr>
+          <w:rFonts w:ascii="Book Antiqua" w:hAnsi="Book Antiqua"/>
+          <w:sz w:val="24"/>
+        </w:rPr>
+        <w:t xml:space="preserve"> y agregados</w:t>
+      </w:r>
+      <w:r>
+        <w:rPr>
+          <w:rFonts w:ascii="Book Antiqua" w:hAnsi="Book Antiqua"/>
+          <w:sz w:val="24"/>
+        </w:rPr>
+        <w:t xml:space="preserve">, </w:t>
+      </w:r>
+      <w:r>
+        <w:rPr>
+          <w:rFonts w:ascii="Book Antiqua" w:hAnsi="Book Antiqua"/>
+          <w:sz w:val="24"/>
+        </w:rPr>
+        <w:t>y el Expte</w:t>
+      </w:r>
+      <w:r>
+        <w:rPr>
+          <w:rFonts w:ascii="Book Antiqua" w:hAnsi="Book Antiqua"/>
+          <w:sz w:val="24"/>
+        </w:rPr>
+        <w:t xml:space="preserve">. </w:t>
+      </w:r>
+      <w:r>
+        <w:rPr>
+          <w:rFonts w:ascii="Book Antiqua" w:hAnsi="Book Antiqua"/>
+          <w:sz w:val="24"/>
+        </w:rPr>
+        <w:t>N</w:t>
+      </w:r>
+      <w:r>
+        <w:rPr>
+          <w:rFonts w:ascii="Book Antiqua" w:hAnsi="Book Antiqua"/>
+          <w:sz w:val="24"/>
+        </w:rPr>
+        <w:t xml:space="preserve">º </w:t>
+      </w:r>
+      <w:r>
+        <w:rPr>
+          <w:rFonts w:ascii="Book Antiqua" w:hAnsi="Book Antiqua"/>
+          <w:sz w:val="24"/>
+        </w:rPr>
+        <w:t>6182-154/91 de la documentación técnica Obra Nueva correspondiente a 154 viviendas e infraestructura del Barrio ex Apunt</w:t>
+      </w:r>
+      <w:r>
+        <w:rPr>
+          <w:rFonts w:ascii="Book Antiqua" w:hAnsi="Book Antiqua"/>
+          <w:sz w:val="24"/>
+        </w:rPr>
+        <w:t xml:space="preserve">; </w:t>
+      </w:r>
+      <w:r>
+        <w:rPr>
+          <w:rFonts w:ascii="Book Antiqua" w:hAnsi="Book Antiqua"/>
+          <w:sz w:val="24"/>
+        </w:rPr>
+        <w:t>y</w:t>
       </w:r>
     </w:p>
     <w:p>
       <w:pPr>
         <w:keepNext/>
-        <w:spacing w:before="60" w:after="60" w:line="240" w:lineRule="auto"/>
+        <w:spacing w:before="240" w:after="60" w:line="240" w:lineRule="auto"/>
         <w:jc w:val="left"/>
         <w:rPr>
           <w:rFonts w:ascii="Book Antiqua" w:hAnsi="Book Antiqua"/>
@@ -102,15 +227,7 @@
           <w:b/>
           <w:sz w:val="24"/>
         </w:rPr>
-        <w:t>CONSIDERANDO</w:t>
-      </w:r>
-      <w:r>
-        <w:rPr>
-          <w:rFonts w:ascii="Book Antiqua" w:hAnsi="Book Antiqua"/>
-          <w:b/>
-          <w:sz w:val="24"/>
-        </w:rPr>
-        <w:t xml:space="preserve">: </w:t>
+        <w:t>CONSIDERANDO:</w:t>
       </w:r>
     </w:p>
     <w:p>
@@ -127,7 +244,161 @@
           <w:rFonts w:ascii="Book Antiqua" w:hAnsi="Book Antiqua"/>
           <w:sz w:val="24"/>
         </w:rPr>
-        <w:t>Que de acuerdo a los informes técnicos el Instituto Provincial de la Vivienda y Desarrollo Urbano se ha presentado en el Plan de Regularización de Construcciones, Ordenanza 551/93, mediante Declaración Jurada Nº 061 de fecha 27 de Julio de 1.993, debido a que se han construido las viviendas ya que desde el año 1.991 se encuentra presentada la documentación técnica correspondiente al proyecto sin aprobarse de acuerdo al anteproyecto aprobado por la Municipalidad de Yerba Buena, según Expte. Nº 2509-A-91, fecha de aprobación 03/05/91;</w:t>
+        <w:t xml:space="preserve"> </w:t>
+      </w:r>
+      <w:r>
+        <w:rPr>
+          <w:rFonts w:ascii="Book Antiqua" w:hAnsi="Book Antiqua"/>
+          <w:sz w:val="24"/>
+        </w:rPr>
+        <w:t>Que de acuerdo a los informes técnicos el Instituto Provincial de la Vivienda y Desarrollo Urbano se ha presentado en el Plan de Regularización de Construcciones</w:t>
+      </w:r>
+      <w:r>
+        <w:rPr>
+          <w:rFonts w:ascii="Book Antiqua" w:hAnsi="Book Antiqua"/>
+          <w:sz w:val="24"/>
+        </w:rPr>
+        <w:t xml:space="preserve">, </w:t>
+      </w:r>
+      <w:r>
+        <w:rPr>
+          <w:rFonts w:ascii="Book Antiqua" w:hAnsi="Book Antiqua"/>
+          <w:sz w:val="24"/>
+        </w:rPr>
+        <w:t>Ordenanza 551/93</w:t>
+      </w:r>
+      <w:r>
+        <w:rPr>
+          <w:rFonts w:ascii="Book Antiqua" w:hAnsi="Book Antiqua"/>
+          <w:sz w:val="24"/>
+        </w:rPr>
+        <w:t xml:space="preserve">, </w:t>
+      </w:r>
+      <w:r>
+        <w:rPr>
+          <w:rFonts w:ascii="Book Antiqua" w:hAnsi="Book Antiqua"/>
+          <w:sz w:val="24"/>
+        </w:rPr>
+        <w:t>mediante Declaración Jurada N</w:t>
+      </w:r>
+      <w:r>
+        <w:rPr>
+          <w:rFonts w:ascii="Book Antiqua" w:hAnsi="Book Antiqua"/>
+          <w:sz w:val="24"/>
+        </w:rPr>
+        <w:t xml:space="preserve">º </w:t>
+      </w:r>
+      <w:r>
+        <w:rPr>
+          <w:rFonts w:ascii="Book Antiqua" w:hAnsi="Book Antiqua"/>
+          <w:sz w:val="24"/>
+        </w:rPr>
+        <w:t>061 de fecha 27 de Julio de 1</w:t>
+      </w:r>
+      <w:r>
+        <w:rPr>
+          <w:rFonts w:ascii="Book Antiqua" w:hAnsi="Book Antiqua"/>
+          <w:sz w:val="24"/>
+        </w:rPr>
+        <w:t xml:space="preserve">. </w:t>
+      </w:r>
+      <w:r>
+        <w:rPr>
+          <w:rFonts w:ascii="Book Antiqua" w:hAnsi="Book Antiqua"/>
+          <w:sz w:val="24"/>
+        </w:rPr>
+        <w:t>993</w:t>
+      </w:r>
+      <w:r>
+        <w:rPr>
+          <w:rFonts w:ascii="Book Antiqua" w:hAnsi="Book Antiqua"/>
+          <w:sz w:val="24"/>
+        </w:rPr>
+        <w:t xml:space="preserve">, </w:t>
+      </w:r>
+      <w:r>
+        <w:rPr>
+          <w:rFonts w:ascii="Book Antiqua" w:hAnsi="Book Antiqua"/>
+          <w:sz w:val="24"/>
+        </w:rPr>
+        <w:t>debido a que se han construido las viviendas ya que desde el año 1</w:t>
+      </w:r>
+      <w:r>
+        <w:rPr>
+          <w:rFonts w:ascii="Book Antiqua" w:hAnsi="Book Antiqua"/>
+          <w:sz w:val="24"/>
+        </w:rPr>
+        <w:t xml:space="preserve">. </w:t>
+      </w:r>
+      <w:r>
+        <w:rPr>
+          <w:rFonts w:ascii="Book Antiqua" w:hAnsi="Book Antiqua"/>
+          <w:sz w:val="24"/>
+        </w:rPr>
+        <w:t>991 se encuentra presentada la documentación técnica correspondiente al proyecto sin aprobarse de acuerdo al anteproyecto aprobado por la Municipalidad de Yerba Buena</w:t>
+      </w:r>
+      <w:r>
+        <w:rPr>
+          <w:rFonts w:ascii="Book Antiqua" w:hAnsi="Book Antiqua"/>
+          <w:sz w:val="24"/>
+        </w:rPr>
+        <w:t xml:space="preserve">, </w:t>
+      </w:r>
+      <w:r>
+        <w:rPr>
+          <w:rFonts w:ascii="Book Antiqua" w:hAnsi="Book Antiqua"/>
+          <w:sz w:val="24"/>
+        </w:rPr>
+        <w:t>según Expte</w:t>
+      </w:r>
+      <w:r>
+        <w:rPr>
+          <w:rFonts w:ascii="Book Antiqua" w:hAnsi="Book Antiqua"/>
+          <w:sz w:val="24"/>
+        </w:rPr>
+        <w:t xml:space="preserve">. </w:t>
+      </w:r>
+      <w:r>
+        <w:rPr>
+          <w:rFonts w:ascii="Book Antiqua" w:hAnsi="Book Antiqua"/>
+          <w:sz w:val="24"/>
+        </w:rPr>
+        <w:t>N</w:t>
+      </w:r>
+      <w:r>
+        <w:rPr>
+          <w:rFonts w:ascii="Book Antiqua" w:hAnsi="Book Antiqua"/>
+          <w:sz w:val="24"/>
+        </w:rPr>
+        <w:t xml:space="preserve">º </w:t>
+      </w:r>
+      <w:r>
+        <w:rPr>
+          <w:rFonts w:ascii="Book Antiqua" w:hAnsi="Book Antiqua"/>
+          <w:sz w:val="24"/>
+        </w:rPr>
+        <w:t>2509-A-91</w:t>
+      </w:r>
+      <w:r>
+        <w:rPr>
+          <w:rFonts w:ascii="Book Antiqua" w:hAnsi="Book Antiqua"/>
+          <w:sz w:val="24"/>
+        </w:rPr>
+        <w:t xml:space="preserve">, </w:t>
+      </w:r>
+      <w:r>
+        <w:rPr>
+          <w:rFonts w:ascii="Book Antiqua" w:hAnsi="Book Antiqua"/>
+          <w:sz w:val="24"/>
+        </w:rPr>
+        <w:t>fecha de aprobación 03/05/91</w:t>
+      </w:r>
+      <w:r>
+        <w:rPr>
+          <w:rFonts w:ascii="Book Antiqua" w:hAnsi="Book Antiqua"/>
+          <w:sz w:val="24"/>
+        </w:rPr>
+        <w:t xml:space="preserve">; </w:t>
       </w:r>
     </w:p>
     <w:p>
@@ -151,7 +422,7 @@
           <w:rFonts w:ascii="Book Antiqua" w:hAnsi="Book Antiqua"/>
           <w:sz w:val="24"/>
         </w:rPr>
-        <w:t>;</w:t>
+        <w:t xml:space="preserve">; </w:t>
       </w:r>
     </w:p>
     <w:p>
@@ -175,7 +446,7 @@
           <w:rFonts w:ascii="Book Antiqua" w:hAnsi="Book Antiqua"/>
           <w:sz w:val="24"/>
         </w:rPr>
-        <w:t>;</w:t>
+        <w:t xml:space="preserve">; </w:t>
       </w:r>
     </w:p>
     <w:p>
@@ -199,7 +470,7 @@
           <w:rFonts w:ascii="Book Antiqua" w:hAnsi="Book Antiqua"/>
           <w:sz w:val="24"/>
         </w:rPr>
-        <w:t>;</w:t>
+        <w:t xml:space="preserve">; </w:t>
       </w:r>
     </w:p>
     <w:p>
@@ -279,7 +550,7 @@
           <w:rFonts w:ascii="Book Antiqua" w:hAnsi="Book Antiqua"/>
           <w:sz w:val="24"/>
         </w:rPr>
-        <w:t>.</w:t>
+        <w:t xml:space="preserve">. </w:t>
       </w:r>
     </w:p>
     <w:p>
@@ -331,7 +602,7 @@
           <w:rFonts w:ascii="Book Antiqua" w:hAnsi="Book Antiqua"/>
           <w:sz w:val="24"/>
         </w:rPr>
-        <w:t>;</w:t>
+        <w:t xml:space="preserve">; </w:t>
       </w:r>
     </w:p>
     <w:p>
@@ -383,14 +654,56 @@
           <w:rFonts w:ascii="Book Antiqua" w:hAnsi="Book Antiqua"/>
           <w:sz w:val="24"/>
         </w:rPr>
-        <w:t>:</w:t>
-      </w:r>
-      <w:r>
-        <w:rPr>
-          <w:rFonts w:ascii="Book Antiqua" w:hAnsi="Book Antiqua"/>
-          <w:sz w:val="24"/>
-        </w:rPr>
-        <w:t xml:space="preserve"> ACEPTASE la donación efectuada por el Instituto Provincial de la Vivienda y Desarrollo Urbano de las superficies de calles y ochavas del Barrio 154 Viviendas e infraestructura Ex Apunt, de 2ha 3.643,11mts</w:t>
+        <w:t xml:space="preserve">: </w:t>
+      </w:r>
+      <w:r>
+        <w:rPr>
+          <w:rFonts w:ascii="Book Antiqua" w:hAnsi="Book Antiqua"/>
+          <w:sz w:val="24"/>
+        </w:rPr>
+        <w:t>ACEPTASE la donación efectuada por el Instituto Provincial de la Vivienda y Desarrollo Urbano de las superficies de calles y ochavas del Barrio 154 Viviendas e infraestructura Ex Apunt</w:t>
+      </w:r>
+      <w:r>
+        <w:rPr>
+          <w:rFonts w:ascii="Book Antiqua" w:hAnsi="Book Antiqua"/>
+          <w:sz w:val="24"/>
+        </w:rPr>
+        <w:t xml:space="preserve">, </w:t>
+      </w:r>
+      <w:r>
+        <w:rPr>
+          <w:rFonts w:ascii="Book Antiqua" w:hAnsi="Book Antiqua"/>
+          <w:sz w:val="24"/>
+        </w:rPr>
+        <w:t>de 2ha 3</w:t>
+      </w:r>
+      <w:r>
+        <w:rPr>
+          <w:rFonts w:ascii="Book Antiqua" w:hAnsi="Book Antiqua"/>
+          <w:sz w:val="24"/>
+        </w:rPr>
+        <w:t xml:space="preserve">. </w:t>
+      </w:r>
+      <w:r>
+        <w:rPr>
+          <w:rFonts w:ascii="Book Antiqua" w:hAnsi="Book Antiqua"/>
+          <w:sz w:val="24"/>
+        </w:rPr>
+        <w:t>643</w:t>
+      </w:r>
+      <w:r>
+        <w:rPr>
+          <w:rFonts w:ascii="Book Antiqua" w:hAnsi="Book Antiqua"/>
+          <w:sz w:val="24"/>
+        </w:rPr>
+        <w:t xml:space="preserve">, </w:t>
+      </w:r>
+      <w:r>
+        <w:rPr>
+          <w:rFonts w:ascii="Book Antiqua" w:hAnsi="Book Antiqua"/>
+          <w:sz w:val="24"/>
+        </w:rPr>
+        <w:t>11mts</w:t>
       </w:r>
       <w:r>
         <w:rPr>
@@ -405,7 +718,42 @@
           <w:rFonts w:ascii="Book Antiqua" w:hAnsi="Book Antiqua"/>
           <w:sz w:val="24"/>
         </w:rPr>
-        <w:t xml:space="preserve"> identificadas sus medidas lineales en plano de División presentado mediante Expte. Nº 3541-I-93.</w:t>
+        <w:t xml:space="preserve"> identificadas sus medidas lineales en plano de División presentado mediante Expte</w:t>
+      </w:r>
+      <w:r>
+        <w:rPr>
+          <w:rFonts w:ascii="Book Antiqua" w:hAnsi="Book Antiqua"/>
+          <w:sz w:val="24"/>
+        </w:rPr>
+        <w:t xml:space="preserve">. </w:t>
+      </w:r>
+      <w:r>
+        <w:rPr>
+          <w:rFonts w:ascii="Book Antiqua" w:hAnsi="Book Antiqua"/>
+          <w:sz w:val="24"/>
+        </w:rPr>
+        <w:t>N</w:t>
+      </w:r>
+      <w:r>
+        <w:rPr>
+          <w:rFonts w:ascii="Book Antiqua" w:hAnsi="Book Antiqua"/>
+          <w:sz w:val="24"/>
+        </w:rPr>
+        <w:t xml:space="preserve">º </w:t>
+      </w:r>
+      <w:r>
+        <w:rPr>
+          <w:rFonts w:ascii="Book Antiqua" w:hAnsi="Book Antiqua"/>
+          <w:sz w:val="24"/>
+        </w:rPr>
+        <w:t>3541-I-93</w:t>
+      </w:r>
+      <w:r>
+        <w:rPr>
+          <w:rFonts w:ascii="Book Antiqua" w:hAnsi="Book Antiqua"/>
+          <w:sz w:val="24"/>
+        </w:rPr>
+        <w:t xml:space="preserve">. </w:t>
       </w:r>
     </w:p>
     <w:p>
@@ -430,14 +778,70 @@
           <w:rFonts w:ascii="Book Antiqua" w:hAnsi="Book Antiqua"/>
           <w:sz w:val="24"/>
         </w:rPr>
-        <w:t>:</w:t>
-      </w:r>
-      <w:r>
-        <w:rPr>
-          <w:rFonts w:ascii="Book Antiqua" w:hAnsi="Book Antiqua"/>
-          <w:sz w:val="24"/>
-        </w:rPr>
-        <w:t xml:space="preserve"> ACEPTASE la donación del Lote Nº 2 de la Manzana “D”, superficie 4.456,46mts</w:t>
+        <w:t xml:space="preserve">: </w:t>
+      </w:r>
+      <w:r>
+        <w:rPr>
+          <w:rFonts w:ascii="Book Antiqua" w:hAnsi="Book Antiqua"/>
+          <w:sz w:val="24"/>
+        </w:rPr>
+        <w:t>ACEPTASE la donación del Lote N</w:t>
+      </w:r>
+      <w:r>
+        <w:rPr>
+          <w:rFonts w:ascii="Book Antiqua" w:hAnsi="Book Antiqua"/>
+          <w:sz w:val="24"/>
+        </w:rPr>
+        <w:t xml:space="preserve">º </w:t>
+      </w:r>
+      <w:r>
+        <w:rPr>
+          <w:rFonts w:ascii="Book Antiqua" w:hAnsi="Book Antiqua"/>
+          <w:sz w:val="24"/>
+        </w:rPr>
+        <w:t>2 de la Manzana “D”</w:t>
+      </w:r>
+      <w:r>
+        <w:rPr>
+          <w:rFonts w:ascii="Book Antiqua" w:hAnsi="Book Antiqua"/>
+          <w:sz w:val="24"/>
+        </w:rPr>
+        <w:t xml:space="preserve">, </w:t>
+      </w:r>
+      <w:r>
+        <w:rPr>
+          <w:rFonts w:ascii="Book Antiqua" w:hAnsi="Book Antiqua"/>
+          <w:sz w:val="24"/>
+        </w:rPr>
+        <w:t>superficie 4</w:t>
+      </w:r>
+      <w:r>
+        <w:rPr>
+          <w:rFonts w:ascii="Book Antiqua" w:hAnsi="Book Antiqua"/>
+          <w:sz w:val="24"/>
+        </w:rPr>
+        <w:t xml:space="preserve">. </w:t>
+      </w:r>
+      <w:r>
+        <w:rPr>
+          <w:rFonts w:ascii="Book Antiqua" w:hAnsi="Book Antiqua"/>
+          <w:sz w:val="24"/>
+        </w:rPr>
+        <w:t>456</w:t>
+      </w:r>
+      <w:r>
+        <w:rPr>
+          <w:rFonts w:ascii="Book Antiqua" w:hAnsi="Book Antiqua"/>
+          <w:sz w:val="24"/>
+        </w:rPr>
+        <w:t xml:space="preserve">, </w:t>
+      </w:r>
+      <w:r>
+        <w:rPr>
+          <w:rFonts w:ascii="Book Antiqua" w:hAnsi="Book Antiqua"/>
+          <w:sz w:val="24"/>
+        </w:rPr>
+        <w:t>46mts</w:t>
       </w:r>
       <w:r>
         <w:rPr>
@@ -452,7 +856,49 @@
           <w:rFonts w:ascii="Book Antiqua" w:hAnsi="Book Antiqua"/>
           <w:sz w:val="24"/>
         </w:rPr>
-        <w:t>, cuyas medidas lineales y linderos se encuentran detallados en el Plano citado en el Art. 1º para espacio verde y/o equipamiento comunitario.</w:t>
+        <w:t xml:space="preserve">, </w:t>
+      </w:r>
+      <w:r>
+        <w:rPr>
+          <w:rFonts w:ascii="Book Antiqua" w:hAnsi="Book Antiqua"/>
+          <w:sz w:val="24"/>
+        </w:rPr>
+        <w:t>cuyas medidas lineales y linderos se encuentran detallados en el Plano citado en el Art</w:t>
+      </w:r>
+      <w:r>
+        <w:rPr>
+          <w:rFonts w:ascii="Book Antiqua" w:hAnsi="Book Antiqua"/>
+          <w:sz w:val="24"/>
+        </w:rPr>
+        <w:t xml:space="preserve">. </w:t>
+      </w:r>
+      <w:r>
+        <w:rPr>
+          <w:rFonts w:ascii="Book Antiqua" w:hAnsi="Book Antiqua"/>
+          <w:sz w:val="24"/>
+        </w:rPr>
+        <w:t>1</w:t>
+      </w:r>
+      <w:r>
+        <w:rPr>
+          <w:rFonts w:ascii="Book Antiqua" w:hAnsi="Book Antiqua"/>
+          <w:sz w:val="24"/>
+        </w:rPr>
+        <w:t xml:space="preserve">º </w:t>
+      </w:r>
+      <w:r>
+        <w:rPr>
+          <w:rFonts w:ascii="Book Antiqua" w:hAnsi="Book Antiqua"/>
+          <w:sz w:val="24"/>
+        </w:rPr>
+        <w:t>para espacio verde y/o equipamiento comunitario</w:t>
+      </w:r>
+      <w:r>
+        <w:rPr>
+          <w:rFonts w:ascii="Book Antiqua" w:hAnsi="Book Antiqua"/>
+          <w:sz w:val="24"/>
+        </w:rPr>
+        <w:t xml:space="preserve">. </w:t>
       </w:r>
     </w:p>
     <w:p>
@@ -470,6 +916,7 @@
           <w:sz w:val="24"/>
           <w:u w:val="single"/>
         </w:rPr>
+        <w:lastRenderedPageBreak/>
         <w:t>ARTÍCULO TERCERO</w:t>
       </w:r>
       <w:r>
@@ -477,14 +924,7 @@
           <w:rFonts w:ascii="Book Antiqua" w:hAnsi="Book Antiqua"/>
           <w:sz w:val="24"/>
         </w:rPr>
-        <w:t>:</w:t>
-      </w:r>
-      <w:r>
-        <w:rPr>
-          <w:rFonts w:ascii="Book Antiqua" w:hAnsi="Book Antiqua"/>
-          <w:sz w:val="24"/>
-        </w:rPr>
-        <w:t xml:space="preserve"> </w:t>
+        <w:t xml:space="preserve">: </w:t>
       </w:r>
       <w:r>
         <w:rPr>
@@ -498,7 +938,7 @@
           <w:rFonts w:ascii="Book Antiqua" w:hAnsi="Book Antiqua"/>
           <w:sz w:val="24"/>
         </w:rPr>
-        <w:t>.</w:t>
+        <w:t xml:space="preserve">. </w:t>
       </w:r>
     </w:p>
     <w:p>
@@ -516,7 +956,6 @@
           <w:sz w:val="24"/>
           <w:u w:val="single"/>
         </w:rPr>
-        <w:lastRenderedPageBreak/>
         <w:t>ARTÍCULO CUARTO</w:t>
       </w:r>
       <w:r>
@@ -524,14 +963,7 @@
           <w:rFonts w:ascii="Book Antiqua" w:hAnsi="Book Antiqua"/>
           <w:sz w:val="24"/>
         </w:rPr>
-        <w:t>:</w:t>
-      </w:r>
-      <w:r>
-        <w:rPr>
-          <w:rFonts w:ascii="Book Antiqua" w:hAnsi="Book Antiqua"/>
-          <w:sz w:val="24"/>
-        </w:rPr>
-        <w:t xml:space="preserve"> </w:t>
+        <w:t xml:space="preserve">: </w:t>
       </w:r>
       <w:r>
         <w:rPr>
@@ -587,7 +1019,7 @@
           <w:rFonts w:ascii="Book Antiqua" w:hAnsi="Book Antiqua"/>
           <w:sz w:val="24"/>
         </w:rPr>
-        <w:t>.</w:t>
+        <w:t xml:space="preserve">. </w:t>
       </w:r>
     </w:p>
     <w:p>
@@ -612,14 +1044,7 @@
           <w:rFonts w:ascii="Book Antiqua" w:hAnsi="Book Antiqua"/>
           <w:sz w:val="24"/>
         </w:rPr>
-        <w:t>:</w:t>
-      </w:r>
-      <w:r>
-        <w:rPr>
-          <w:rFonts w:ascii="Book Antiqua" w:hAnsi="Book Antiqua"/>
-          <w:sz w:val="24"/>
-        </w:rPr>
-        <w:t xml:space="preserve"> </w:t>
+        <w:t xml:space="preserve">: </w:t>
       </w:r>
       <w:r>
         <w:rPr>
@@ -647,8 +1072,10 @@
           <w:rFonts w:ascii="Book Antiqua" w:hAnsi="Book Antiqua"/>
           <w:sz w:val="24"/>
         </w:rPr>
-        <w:t>.</w:t>
-      </w:r>
+        <w:t xml:space="preserve">. </w:t>
+      </w:r>
+      <w:bookmarkStart w:id="0" w:name="_GoBack"/>
+      <w:bookmarkEnd w:id="0"/>
     </w:p>
     <w:sectPr>
       <w:footerReference w:type="default" r:id="rId7"/>
@@ -663,7 +1090,7 @@
 </file>
 
 <file path=word/endnotes.xml><?xml version="1.0" encoding="utf-8"?>
-<w:endnotes xmlns:ve="http://schemas.openxmlformats.org/markup-compatibility/2006" xmlns:o="urn:schemas-microsoft-com:office:office" xmlns:r="http://schemas.openxmlformats.org/officeDocument/2006/relationships" xmlns:m="http://schemas.openxmlformats.org/officeDocument/2006/math" xmlns:v="urn:schemas-microsoft-com:vml" xmlns:wp="http://schemas.openxmlformats.org/drawingml/2006/wordprocessingDrawing" xmlns:w10="urn:schemas-microsoft-com:office:word" xmlns:w="http://schemas.openxmlformats.org/wordprocessingml/2006/main" xmlns:wne="http://schemas.microsoft.com/office/word/2006/wordml">
+<w:endnotes xmlns:wpc="http://schemas.microsoft.com/office/word/2010/wordprocessingCanvas" xmlns:cx="http://schemas.microsoft.com/office/drawing/2014/chartex" xmlns:mc="http://schemas.openxmlformats.org/markup-compatibility/2006" xmlns:o="urn:schemas-microsoft-com:office:office" xmlns:r="http://schemas.openxmlformats.org/officeDocument/2006/relationships" xmlns:m="http://schemas.openxmlformats.org/officeDocument/2006/math" xmlns:v="urn:schemas-microsoft-com:vml" xmlns:wp14="http://schemas.microsoft.com/office/word/2010/wordprocessingDrawing" xmlns:wp="http://schemas.openxmlformats.org/drawingml/2006/wordprocessingDrawing" xmlns:w10="urn:schemas-microsoft-com:office:word" xmlns:w="http://schemas.openxmlformats.org/wordprocessingml/2006/main" xmlns:w14="http://schemas.microsoft.com/office/word/2010/wordml" xmlns:w15="http://schemas.microsoft.com/office/word/2012/wordml" xmlns:w16se="http://schemas.microsoft.com/office/word/2015/wordml/symex" xmlns:wpg="http://schemas.microsoft.com/office/word/2010/wordprocessingGroup" xmlns:wpi="http://schemas.microsoft.com/office/word/2010/wordprocessingInk" xmlns:wne="http://schemas.microsoft.com/office/word/2006/wordml" xmlns:wps="http://schemas.microsoft.com/office/word/2010/wordprocessingShape" mc:Ignorable="w14 w15 w16se wp14">
   <w:endnote w:type="separator" w:id="-1">
     <w:p>
       <w:pPr>
@@ -688,7 +1115,7 @@
 </file>
 
 <file path=word/footer1.xml><?xml version="1.0" encoding="utf-8"?>
-<w:ftr xmlns:ve="http://schemas.openxmlformats.org/markup-compatibility/2006" xmlns:o="urn:schemas-microsoft-com:office:office" xmlns:r="http://schemas.openxmlformats.org/officeDocument/2006/relationships" xmlns:m="http://schemas.openxmlformats.org/officeDocument/2006/math" xmlns:v="urn:schemas-microsoft-com:vml" xmlns:wp="http://schemas.openxmlformats.org/drawingml/2006/wordprocessingDrawing" xmlns:w10="urn:schemas-microsoft-com:office:word" xmlns:w="http://schemas.openxmlformats.org/wordprocessingml/2006/main" xmlns:wne="http://schemas.microsoft.com/office/word/2006/wordml">
+<w:ftr xmlns:wpc="http://schemas.microsoft.com/office/word/2010/wordprocessingCanvas" xmlns:cx="http://schemas.microsoft.com/office/drawing/2014/chartex" xmlns:mc="http://schemas.openxmlformats.org/markup-compatibility/2006" xmlns:o="urn:schemas-microsoft-com:office:office" xmlns:r="http://schemas.openxmlformats.org/officeDocument/2006/relationships" xmlns:m="http://schemas.openxmlformats.org/officeDocument/2006/math" xmlns:v="urn:schemas-microsoft-com:vml" xmlns:wp14="http://schemas.microsoft.com/office/word/2010/wordprocessingDrawing" xmlns:wp="http://schemas.openxmlformats.org/drawingml/2006/wordprocessingDrawing" xmlns:w10="urn:schemas-microsoft-com:office:word" xmlns:w="http://schemas.openxmlformats.org/wordprocessingml/2006/main" xmlns:w14="http://schemas.microsoft.com/office/word/2010/wordml" xmlns:w15="http://schemas.microsoft.com/office/word/2012/wordml" xmlns:w16se="http://schemas.microsoft.com/office/word/2015/wordml/symex" xmlns:wpg="http://schemas.microsoft.com/office/word/2010/wordprocessingGroup" xmlns:wpi="http://schemas.microsoft.com/office/word/2010/wordprocessingInk" xmlns:wne="http://schemas.microsoft.com/office/word/2006/wordml" xmlns:wps="http://schemas.microsoft.com/office/word/2010/wordprocessingShape" mc:Ignorable="w14 w15 w16se wp14">
   <w:p>
     <w:pPr>
       <w:pStyle w:val="Piedepgina"/>
@@ -703,7 +1130,7 @@
 </file>
 
 <file path=word/footnotes.xml><?xml version="1.0" encoding="utf-8"?>
-<w:footnotes xmlns:ve="http://schemas.openxmlformats.org/markup-compatibility/2006" xmlns:o="urn:schemas-microsoft-com:office:office" xmlns:r="http://schemas.openxmlformats.org/officeDocument/2006/relationships" xmlns:m="http://schemas.openxmlformats.org/officeDocument/2006/math" xmlns:v="urn:schemas-microsoft-com:vml" xmlns:wp="http://schemas.openxmlformats.org/drawingml/2006/wordprocessingDrawing" xmlns:w10="urn:schemas-microsoft-com:office:word" xmlns:w="http://schemas.openxmlformats.org/wordprocessingml/2006/main" xmlns:wne="http://schemas.microsoft.com/office/word/2006/wordml">
+<w:footnotes xmlns:wpc="http://schemas.microsoft.com/office/word/2010/wordprocessingCanvas" xmlns:cx="http://schemas.microsoft.com/office/drawing/2014/chartex" xmlns:mc="http://schemas.openxmlformats.org/markup-compatibility/2006" xmlns:o="urn:schemas-microsoft-com:office:office" xmlns:r="http://schemas.openxmlformats.org/officeDocument/2006/relationships" xmlns:m="http://schemas.openxmlformats.org/officeDocument/2006/math" xmlns:v="urn:schemas-microsoft-com:vml" xmlns:wp14="http://schemas.microsoft.com/office/word/2010/wordprocessingDrawing" xmlns:wp="http://schemas.openxmlformats.org/drawingml/2006/wordprocessingDrawing" xmlns:w10="urn:schemas-microsoft-com:office:word" xmlns:w="http://schemas.openxmlformats.org/wordprocessingml/2006/main" xmlns:w14="http://schemas.microsoft.com/office/word/2010/wordml" xmlns:w15="http://schemas.microsoft.com/office/word/2012/wordml" xmlns:w16se="http://schemas.microsoft.com/office/word/2015/wordml/symex" xmlns:wpg="http://schemas.microsoft.com/office/word/2010/wordprocessingGroup" xmlns:wpi="http://schemas.microsoft.com/office/word/2010/wordprocessingInk" xmlns:wne="http://schemas.microsoft.com/office/word/2006/wordml" xmlns:wps="http://schemas.microsoft.com/office/word/2010/wordprocessingShape" mc:Ignorable="w14 w15 w16se wp14">
   <w:footnote w:type="separator" w:id="-1">
     <w:p>
       <w:pPr>
@@ -728,8 +1155,8 @@
 </file>
 
 <file path=word/numbering.xml><?xml version="1.0" encoding="utf-8"?>
-<w:numbering xmlns:ve="http://schemas.openxmlformats.org/markup-compatibility/2006" xmlns:o="urn:schemas-microsoft-com:office:office" xmlns:r="http://schemas.openxmlformats.org/officeDocument/2006/relationships" xmlns:m="http://schemas.openxmlformats.org/officeDocument/2006/math" xmlns:v="urn:schemas-microsoft-com:vml" xmlns:wp="http://schemas.openxmlformats.org/drawingml/2006/wordprocessingDrawing" xmlns:w10="urn:schemas-microsoft-com:office:word" xmlns:w="http://schemas.openxmlformats.org/wordprocessingml/2006/main" xmlns:wne="http://schemas.microsoft.com/office/word/2006/wordml">
-  <w:abstractNum w:abstractNumId="0">
+<w:numbering xmlns:wpc="http://schemas.microsoft.com/office/word/2010/wordprocessingCanvas" xmlns:cx="http://schemas.microsoft.com/office/drawing/2014/chartex" xmlns:mc="http://schemas.openxmlformats.org/markup-compatibility/2006" xmlns:o="urn:schemas-microsoft-com:office:office" xmlns:r="http://schemas.openxmlformats.org/officeDocument/2006/relationships" xmlns:m="http://schemas.openxmlformats.org/officeDocument/2006/math" xmlns:v="urn:schemas-microsoft-com:vml" xmlns:wp14="http://schemas.microsoft.com/office/word/2010/wordprocessingDrawing" xmlns:wp="http://schemas.openxmlformats.org/drawingml/2006/wordprocessingDrawing" xmlns:w10="urn:schemas-microsoft-com:office:word" xmlns:w="http://schemas.openxmlformats.org/wordprocessingml/2006/main" xmlns:w14="http://schemas.microsoft.com/office/word/2010/wordml" xmlns:w15="http://schemas.microsoft.com/office/word/2012/wordml" xmlns:w16se="http://schemas.microsoft.com/office/word/2015/wordml/symex" xmlns:wpg="http://schemas.microsoft.com/office/word/2010/wordprocessingGroup" xmlns:wpi="http://schemas.microsoft.com/office/word/2010/wordprocessingInk" xmlns:wne="http://schemas.microsoft.com/office/word/2006/wordml" xmlns:wps="http://schemas.microsoft.com/office/word/2010/wordprocessingShape" mc:Ignorable="w14 w15 w16se wp14">
+  <w:abstractNum w:abstractNumId="0" w15:restartNumberingAfterBreak="0">
     <w:nsid w:val="6C623C94"/>
     <w:multiLevelType w:val="hybridMultilevel"/>
     <w:tmpl w:val="E4BED3D8"/>
@@ -825,7 +1252,7 @@
 </file>
 
 <file path=word/styles.xml><?xml version="1.0" encoding="utf-8"?>
-<w:styles xmlns:r="http://schemas.openxmlformats.org/officeDocument/2006/relationships" xmlns:w="http://schemas.openxmlformats.org/wordprocessingml/2006/main">
+<w:styles xmlns:mc="http://schemas.openxmlformats.org/markup-compatibility/2006" xmlns:r="http://schemas.openxmlformats.org/officeDocument/2006/relationships" xmlns:w="http://schemas.openxmlformats.org/wordprocessingml/2006/main" xmlns:w14="http://schemas.microsoft.com/office/word/2010/wordml" xmlns:w15="http://schemas.microsoft.com/office/word/2012/wordml" xmlns:w16se="http://schemas.microsoft.com/office/word/2015/wordml/symex" mc:Ignorable="w14 w15 w16se">
   <w:docDefaults>
     <w:rPrDefault>
       <w:rPr>
@@ -835,36 +1262,174 @@
     </w:rPrDefault>
     <w:pPrDefault/>
   </w:docDefaults>
-  <w:latentStyles w:defLockedState="0" w:defUIPriority="99" w:defSemiHidden="1" w:defUnhideWhenUsed="1" w:defQFormat="0" w:count="267">
-    <w:lsdException w:name="Normal" w:semiHidden="0" w:uiPriority="0" w:unhideWhenUsed="0" w:qFormat="1"/>
-    <w:lsdException w:name="heading 1" w:semiHidden="0" w:uiPriority="9" w:unhideWhenUsed="0" w:qFormat="1"/>
-    <w:lsdException w:name="heading 2" w:uiPriority="9" w:qFormat="1"/>
-    <w:lsdException w:name="heading 3" w:uiPriority="9" w:qFormat="1"/>
-    <w:lsdException w:name="heading 4" w:uiPriority="9" w:qFormat="1"/>
-    <w:lsdException w:name="heading 5" w:uiPriority="9" w:qFormat="1"/>
-    <w:lsdException w:name="heading 6" w:uiPriority="9" w:qFormat="1"/>
-    <w:lsdException w:name="heading 7" w:uiPriority="9" w:qFormat="1"/>
-    <w:lsdException w:name="heading 8" w:uiPriority="9" w:qFormat="1"/>
-    <w:lsdException w:name="heading 9" w:uiPriority="9" w:qFormat="1"/>
-    <w:lsdException w:name="toc 1" w:uiPriority="39"/>
-    <w:lsdException w:name="toc 2" w:uiPriority="39"/>
-    <w:lsdException w:name="toc 3" w:uiPriority="39"/>
-    <w:lsdException w:name="toc 4" w:uiPriority="39"/>
-    <w:lsdException w:name="toc 5" w:uiPriority="39"/>
-    <w:lsdException w:name="toc 6" w:uiPriority="39"/>
-    <w:lsdException w:name="toc 7" w:uiPriority="39"/>
-    <w:lsdException w:name="toc 8" w:uiPriority="39"/>
-    <w:lsdException w:name="toc 9" w:uiPriority="39"/>
-    <w:lsdException w:name="caption" w:uiPriority="35" w:qFormat="1"/>
-    <w:lsdException w:name="Title" w:semiHidden="0" w:uiPriority="10" w:unhideWhenUsed="0" w:qFormat="1"/>
-    <w:lsdException w:name="Default Paragraph Font" w:uiPriority="1"/>
-    <w:lsdException w:name="Subtitle" w:semiHidden="0" w:uiPriority="11" w:unhideWhenUsed="0" w:qFormat="1"/>
-    <w:lsdException w:name="Strong" w:semiHidden="0" w:uiPriority="22" w:unhideWhenUsed="0" w:qFormat="1"/>
-    <w:lsdException w:name="Emphasis" w:semiHidden="0" w:uiPriority="20" w:unhideWhenUsed="0" w:qFormat="1"/>
-    <w:lsdException w:name="Table Grid" w:semiHidden="0" w:uiPriority="59" w:unhideWhenUsed="0"/>
-    <w:lsdException w:name="No Spacing" w:semiHidden="0" w:unhideWhenUsed="0" w:qFormat="1"/>
-    <w:lsdException w:name="Medium Grid 1" w:unhideWhenUsed="0"/>
-    <w:lsdException w:name="Medium Grid 2" w:semiHidden="0" w:uiPriority="1" w:unhideWhenUsed="0" w:qFormat="1"/>
+  <w:latentStyles w:defLockedState="0" w:defUIPriority="99" w:defSemiHidden="0" w:defUnhideWhenUsed="0" w:defQFormat="0" w:count="371">
+    <w:lsdException w:name="Normal" w:uiPriority="0" w:qFormat="1"/>
+    <w:lsdException w:name="heading 1" w:uiPriority="9" w:qFormat="1"/>
+    <w:lsdException w:name="heading 2" w:semiHidden="1" w:uiPriority="9" w:unhideWhenUsed="1" w:qFormat="1"/>
+    <w:lsdException w:name="heading 3" w:semiHidden="1" w:uiPriority="9" w:unhideWhenUsed="1" w:qFormat="1"/>
+    <w:lsdException w:name="heading 4" w:semiHidden="1" w:uiPriority="9" w:unhideWhenUsed="1" w:qFormat="1"/>
+    <w:lsdException w:name="heading 5" w:semiHidden="1" w:uiPriority="9" w:unhideWhenUsed="1" w:qFormat="1"/>
+    <w:lsdException w:name="heading 6" w:semiHidden="1" w:uiPriority="9" w:unhideWhenUsed="1" w:qFormat="1"/>
+    <w:lsdException w:name="heading 7" w:semiHidden="1" w:uiPriority="9" w:unhideWhenUsed="1" w:qFormat="1"/>
+    <w:lsdException w:name="heading 8" w:semiHidden="1" w:uiPriority="9" w:unhideWhenUsed="1" w:qFormat="1"/>
+    <w:lsdException w:name="heading 9" w:semiHidden="1" w:uiPriority="9" w:unhideWhenUsed="1" w:qFormat="1"/>
+    <w:lsdException w:name="index 1" w:semiHidden="1" w:unhideWhenUsed="1"/>
+    <w:lsdException w:name="index 2" w:semiHidden="1" w:unhideWhenUsed="1"/>
+    <w:lsdException w:name="index 3" w:semiHidden="1" w:unhideWhenUsed="1"/>
+    <w:lsdException w:name="index 4" w:semiHidden="1" w:unhideWhenUsed="1"/>
+    <w:lsdException w:name="index 5" w:semiHidden="1" w:unhideWhenUsed="1"/>
+    <w:lsdException w:name="index 6" w:semiHidden="1" w:unhideWhenUsed="1"/>
+    <w:lsdException w:name="index 7" w:semiHidden="1" w:unhideWhenUsed="1"/>
+    <w:lsdException w:name="index 8" w:semiHidden="1" w:unhideWhenUsed="1"/>
+    <w:lsdException w:name="index 9" w:semiHidden="1" w:unhideWhenUsed="1"/>
+    <w:lsdException w:name="toc 1" w:semiHidden="1" w:uiPriority="39" w:unhideWhenUsed="1"/>
+    <w:lsdException w:name="toc 2" w:semiHidden="1" w:uiPriority="39" w:unhideWhenUsed="1"/>
+    <w:lsdException w:name="toc 3" w:semiHidden="1" w:uiPriority="39" w:unhideWhenUsed="1"/>
+    <w:lsdException w:name="toc 4" w:semiHidden="1" w:uiPriority="39" w:unhideWhenUsed="1"/>
+    <w:lsdException w:name="toc 5" w:semiHidden="1" w:uiPriority="39" w:unhideWhenUsed="1"/>
+    <w:lsdException w:name="toc 6" w:semiHidden="1" w:uiPriority="39" w:unhideWhenUsed="1"/>
+    <w:lsdException w:name="toc 7" w:semiHidden="1" w:uiPriority="39" w:unhideWhenUsed="1"/>
+    <w:lsdException w:name="toc 8" w:semiHidden="1" w:uiPriority="39" w:unhideWhenUsed="1"/>
+    <w:lsdException w:name="toc 9" w:semiHidden="1" w:uiPriority="39" w:unhideWhenUsed="1"/>
+    <w:lsdException w:name="Normal Indent" w:semiHidden="1" w:unhideWhenUsed="1"/>
+    <w:lsdException w:name="footnote text" w:semiHidden="1" w:unhideWhenUsed="1"/>
+    <w:lsdException w:name="annotation text" w:semiHidden="1" w:unhideWhenUsed="1"/>
+    <w:lsdException w:name="header" w:semiHidden="1" w:unhideWhenUsed="1"/>
+    <w:lsdException w:name="footer" w:semiHidden="1" w:unhideWhenUsed="1"/>
+    <w:lsdException w:name="index heading" w:semiHidden="1" w:unhideWhenUsed="1"/>
+    <w:lsdException w:name="caption" w:semiHidden="1" w:uiPriority="35" w:unhideWhenUsed="1" w:qFormat="1"/>
+    <w:lsdException w:name="table of figures" w:semiHidden="1" w:unhideWhenUsed="1"/>
+    <w:lsdException w:name="envelope address" w:semiHidden="1" w:unhideWhenUsed="1"/>
+    <w:lsdException w:name="envelope return" w:semiHidden="1" w:unhideWhenUsed="1"/>
+    <w:lsdException w:name="footnote reference" w:semiHidden="1" w:unhideWhenUsed="1"/>
+    <w:lsdException w:name="annotation reference" w:semiHidden="1" w:unhideWhenUsed="1"/>
+    <w:lsdException w:name="line number" w:semiHidden="1" w:unhideWhenUsed="1"/>
+    <w:lsdException w:name="page number" w:semiHidden="1" w:unhideWhenUsed="1"/>
+    <w:lsdException w:name="endnote reference" w:semiHidden="1" w:unhideWhenUsed="1"/>
+    <w:lsdException w:name="endnote text" w:semiHidden="1" w:unhideWhenUsed="1"/>
+    <w:lsdException w:name="table of authorities" w:semiHidden="1" w:unhideWhenUsed="1"/>
+    <w:lsdException w:name="macro" w:semiHidden="1" w:unhideWhenUsed="1"/>
+    <w:lsdException w:name="toa heading" w:semiHidden="1" w:unhideWhenUsed="1"/>
+    <w:lsdException w:name="List" w:semiHidden="1" w:unhideWhenUsed="1"/>
+    <w:lsdException w:name="List Bullet" w:semiHidden="1" w:unhideWhenUsed="1"/>
+    <w:lsdException w:name="List Number" w:semiHidden="1" w:unhideWhenUsed="1"/>
+    <w:lsdException w:name="List 2" w:semiHidden="1" w:unhideWhenUsed="1"/>
+    <w:lsdException w:name="List 3" w:semiHidden="1" w:unhideWhenUsed="1"/>
+    <w:lsdException w:name="List 4" w:semiHidden="1" w:unhideWhenUsed="1"/>
+    <w:lsdException w:name="List 5" w:semiHidden="1" w:unhideWhenUsed="1"/>
+    <w:lsdException w:name="List Bullet 2" w:semiHidden="1" w:unhideWhenUsed="1"/>
+    <w:lsdException w:name="List Bullet 3" w:semiHidden="1" w:unhideWhenUsed="1"/>
+    <w:lsdException w:name="List Bullet 4" w:semiHidden="1" w:unhideWhenUsed="1"/>
+    <w:lsdException w:name="List Bullet 5" w:semiHidden="1" w:unhideWhenUsed="1"/>
+    <w:lsdException w:name="List Number 2" w:semiHidden="1" w:unhideWhenUsed="1"/>
+    <w:lsdException w:name="List Number 3" w:semiHidden="1" w:unhideWhenUsed="1"/>
+    <w:lsdException w:name="List Number 4" w:semiHidden="1" w:unhideWhenUsed="1"/>
+    <w:lsdException w:name="List Number 5" w:semiHidden="1" w:unhideWhenUsed="1"/>
+    <w:lsdException w:name="Title" w:uiPriority="10" w:qFormat="1"/>
+    <w:lsdException w:name="Closing" w:semiHidden="1" w:unhideWhenUsed="1"/>
+    <w:lsdException w:name="Signature" w:semiHidden="1" w:unhideWhenUsed="1"/>
+    <w:lsdException w:name="Default Paragraph Font" w:semiHidden="1" w:uiPriority="1" w:unhideWhenUsed="1"/>
+    <w:lsdException w:name="Body Text" w:semiHidden="1" w:unhideWhenUsed="1"/>
+    <w:lsdException w:name="Body Text Indent" w:semiHidden="1" w:unhideWhenUsed="1"/>
+    <w:lsdException w:name="List Continue" w:semiHidden="1" w:unhideWhenUsed="1"/>
+    <w:lsdException w:name="List Continue 2" w:semiHidden="1" w:unhideWhenUsed="1"/>
+    <w:lsdException w:name="List Continue 3" w:semiHidden="1" w:unhideWhenUsed="1"/>
+    <w:lsdException w:name="List Continue 4" w:semiHidden="1" w:unhideWhenUsed="1"/>
+    <w:lsdException w:name="List Continue 5" w:semiHidden="1" w:unhideWhenUsed="1"/>
+    <w:lsdException w:name="Message Header" w:semiHidden="1" w:unhideWhenUsed="1"/>
+    <w:lsdException w:name="Subtitle" w:uiPriority="11" w:qFormat="1"/>
+    <w:lsdException w:name="Salutation" w:semiHidden="1" w:unhideWhenUsed="1"/>
+    <w:lsdException w:name="Date" w:semiHidden="1" w:unhideWhenUsed="1"/>
+    <w:lsdException w:name="Body Text First Indent" w:semiHidden="1" w:unhideWhenUsed="1"/>
+    <w:lsdException w:name="Body Text First Indent 2" w:semiHidden="1" w:unhideWhenUsed="1"/>
+    <w:lsdException w:name="Note Heading" w:semiHidden="1" w:unhideWhenUsed="1"/>
+    <w:lsdException w:name="Body Text 2" w:semiHidden="1" w:unhideWhenUsed="1"/>
+    <w:lsdException w:name="Body Text 3" w:semiHidden="1" w:unhideWhenUsed="1"/>
+    <w:lsdException w:name="Body Text Indent 2" w:semiHidden="1" w:unhideWhenUsed="1"/>
+    <w:lsdException w:name="Body Text Indent 3" w:semiHidden="1" w:unhideWhenUsed="1"/>
+    <w:lsdException w:name="Block Text" w:semiHidden="1" w:unhideWhenUsed="1"/>
+    <w:lsdException w:name="Hyperlink" w:semiHidden="1" w:unhideWhenUsed="1"/>
+    <w:lsdException w:name="FollowedHyperlink" w:semiHidden="1" w:unhideWhenUsed="1"/>
+    <w:lsdException w:name="Strong" w:uiPriority="22" w:qFormat="1"/>
+    <w:lsdException w:name="Emphasis" w:uiPriority="20" w:qFormat="1"/>
+    <w:lsdException w:name="Document Map" w:semiHidden="1" w:unhideWhenUsed="1"/>
+    <w:lsdException w:name="Plain Text" w:semiHidden="1" w:unhideWhenUsed="1"/>
+    <w:lsdException w:name="E-mail Signature" w:semiHidden="1" w:unhideWhenUsed="1"/>
+    <w:lsdException w:name="HTML Top of Form" w:semiHidden="1" w:unhideWhenUsed="1"/>
+    <w:lsdException w:name="HTML Bottom of Form" w:semiHidden="1" w:unhideWhenUsed="1"/>
+    <w:lsdException w:name="Normal (Web)" w:semiHidden="1" w:unhideWhenUsed="1"/>
+    <w:lsdException w:name="HTML Acronym" w:semiHidden="1" w:unhideWhenUsed="1"/>
+    <w:lsdException w:name="HTML Address" w:semiHidden="1" w:unhideWhenUsed="1"/>
+    <w:lsdException w:name="HTML Cite" w:semiHidden="1" w:unhideWhenUsed="1"/>
+    <w:lsdException w:name="HTML Code" w:semiHidden="1" w:unhideWhenUsed="1"/>
+    <w:lsdException w:name="HTML Definition" w:semiHidden="1" w:unhideWhenUsed="1"/>
+    <w:lsdException w:name="HTML Keyboard" w:semiHidden="1" w:unhideWhenUsed="1"/>
+    <w:lsdException w:name="HTML Preformatted" w:semiHidden="1" w:unhideWhenUsed="1"/>
+    <w:lsdException w:name="HTML Sample" w:semiHidden="1" w:unhideWhenUsed="1"/>
+    <w:lsdException w:name="HTML Typewriter" w:semiHidden="1" w:unhideWhenUsed="1"/>
+    <w:lsdException w:name="HTML Variable" w:semiHidden="1" w:unhideWhenUsed="1"/>
+    <w:lsdException w:name="Normal Table" w:semiHidden="1" w:unhideWhenUsed="1"/>
+    <w:lsdException w:name="annotation subject" w:semiHidden="1" w:unhideWhenUsed="1"/>
+    <w:lsdException w:name="No List" w:semiHidden="1" w:unhideWhenUsed="1"/>
+    <w:lsdException w:name="Outline List 1" w:semiHidden="1" w:unhideWhenUsed="1"/>
+    <w:lsdException w:name="Outline List 2" w:semiHidden="1" w:unhideWhenUsed="1"/>
+    <w:lsdException w:name="Outline List 3" w:semiHidden="1" w:unhideWhenUsed="1"/>
+    <w:lsdException w:name="Table Simple 1" w:semiHidden="1" w:unhideWhenUsed="1"/>
+    <w:lsdException w:name="Table Simple 2" w:semiHidden="1" w:unhideWhenUsed="1"/>
+    <w:lsdException w:name="Table Simple 3" w:semiHidden="1" w:unhideWhenUsed="1"/>
+    <w:lsdException w:name="Table Classic 1" w:semiHidden="1" w:unhideWhenUsed="1"/>
+    <w:lsdException w:name="Table Classic 2" w:semiHidden="1" w:unhideWhenUsed="1"/>
+    <w:lsdException w:name="Table Classic 3" w:semiHidden="1" w:unhideWhenUsed="1"/>
+    <w:lsdException w:name="Table Classic 4" w:semiHidden="1" w:unhideWhenUsed="1"/>
+    <w:lsdException w:name="Table Colorful 1" w:semiHidden="1" w:unhideWhenUsed="1"/>
+    <w:lsdException w:name="Table Colorful 2" w:semiHidden="1" w:unhideWhenUsed="1"/>
+    <w:lsdException w:name="Table Colorful 3" w:semiHidden="1" w:unhideWhenUsed="1"/>
+    <w:lsdException w:name="Table Columns 1" w:semiHidden="1" w:unhideWhenUsed="1"/>
+    <w:lsdException w:name="Table Columns 2" w:semiHidden="1" w:unhideWhenUsed="1"/>
+    <w:lsdException w:name="Table Columns 3" w:semiHidden="1" w:unhideWhenUsed="1"/>
+    <w:lsdException w:name="Table Columns 4" w:semiHidden="1" w:unhideWhenUsed="1"/>
+    <w:lsdException w:name="Table Columns 5" w:semiHidden="1" w:unhideWhenUsed="1"/>
+    <w:lsdException w:name="Table Grid 1" w:semiHidden="1" w:unhideWhenUsed="1"/>
+    <w:lsdException w:name="Table Grid 2" w:semiHidden="1" w:unhideWhenUsed="1"/>
+    <w:lsdException w:name="Table Grid 3" w:semiHidden="1" w:unhideWhenUsed="1"/>
+    <w:lsdException w:name="Table Grid 4" w:semiHidden="1" w:unhideWhenUsed="1"/>
+    <w:lsdException w:name="Table Grid 5" w:semiHidden="1" w:unhideWhenUsed="1"/>
+    <w:lsdException w:name="Table Grid 6" w:semiHidden="1" w:unhideWhenUsed="1"/>
+    <w:lsdException w:name="Table Grid 7" w:semiHidden="1" w:unhideWhenUsed="1"/>
+    <w:lsdException w:name="Table Grid 8" w:semiHidden="1" w:unhideWhenUsed="1"/>
+    <w:lsdException w:name="Table List 1" w:semiHidden="1" w:unhideWhenUsed="1"/>
+    <w:lsdException w:name="Table List 2" w:semiHidden="1" w:unhideWhenUsed="1"/>
+    <w:lsdException w:name="Table List 3" w:semiHidden="1" w:unhideWhenUsed="1"/>
+    <w:lsdException w:name="Table List 4" w:semiHidden="1" w:unhideWhenUsed="1"/>
+    <w:lsdException w:name="Table List 5" w:semiHidden="1" w:unhideWhenUsed="1"/>
+    <w:lsdException w:name="Table List 6" w:semiHidden="1" w:unhideWhenUsed="1"/>
+    <w:lsdException w:name="Table List 7" w:semiHidden="1" w:unhideWhenUsed="1"/>
+    <w:lsdException w:name="Table List 8" w:semiHidden="1" w:unhideWhenUsed="1"/>
+    <w:lsdException w:name="Table 3D effects 1" w:semiHidden="1" w:unhideWhenUsed="1"/>
+    <w:lsdException w:name="Table 3D effects 2" w:semiHidden="1" w:unhideWhenUsed="1"/>
+    <w:lsdException w:name="Table 3D effects 3" w:semiHidden="1" w:unhideWhenUsed="1"/>
+    <w:lsdException w:name="Table Contemporary" w:semiHidden="1" w:unhideWhenUsed="1"/>
+    <w:lsdException w:name="Table Elegant" w:semiHidden="1" w:unhideWhenUsed="1"/>
+    <w:lsdException w:name="Table Professional" w:semiHidden="1" w:unhideWhenUsed="1"/>
+    <w:lsdException w:name="Table Subtle 1" w:semiHidden="1" w:unhideWhenUsed="1"/>
+    <w:lsdException w:name="Table Subtle 2" w:semiHidden="1" w:unhideWhenUsed="1"/>
+    <w:lsdException w:name="Table Web 1" w:semiHidden="1" w:unhideWhenUsed="1"/>
+    <w:lsdException w:name="Table Web 2" w:semiHidden="1" w:unhideWhenUsed="1"/>
+    <w:lsdException w:name="Table Web 3" w:semiHidden="1" w:unhideWhenUsed="1"/>
+    <w:lsdException w:name="Balloon Text" w:semiHidden="1" w:unhideWhenUsed="1"/>
+    <w:lsdException w:name="Table Grid" w:uiPriority="59"/>
+    <w:lsdException w:name="Table Theme" w:semiHidden="1" w:unhideWhenUsed="1"/>
+    <w:lsdException w:name="Placeholder Text" w:semiHidden="1" w:unhideWhenUsed="1"/>
+    <w:lsdException w:name="No Spacing" w:qFormat="1"/>
+    <w:lsdException w:name="Light Shading"/>
+    <w:lsdException w:name="Light List"/>
+    <w:lsdException w:name="Light Grid"/>
+    <w:lsdException w:name="Medium Shading 1"/>
+    <w:lsdException w:name="Medium Shading 2"/>
+    <w:lsdException w:name="Medium List 1"/>
+    <w:lsdException w:name="Medium List 2"/>
+    <w:lsdException w:name="Medium Grid 1"/>
+    <w:lsdException w:name="Medium Grid 2" w:uiPriority="1" w:qFormat="1"/>
     <w:lsdException w:name="Medium Grid 3" w:uiPriority="60"/>
     <w:lsdException w:name="Dark List" w:uiPriority="61"/>
     <w:lsdException w:name="Colorful Shading" w:uiPriority="62"/>
@@ -876,19 +1441,19 @@
     <w:lsdException w:name="Medium Shading 1 Accent 1" w:uiPriority="68"/>
     <w:lsdException w:name="Medium Shading 2 Accent 1" w:uiPriority="69"/>
     <w:lsdException w:name="Medium List 1 Accent 1" w:uiPriority="70"/>
-    <w:lsdException w:name="Revision" w:uiPriority="71"/>
-    <w:lsdException w:name="List Paragraph" w:semiHidden="0" w:uiPriority="72" w:unhideWhenUsed="0" w:qFormat="1"/>
-    <w:lsdException w:name="Quote" w:semiHidden="0" w:uiPriority="73" w:unhideWhenUsed="0" w:qFormat="1"/>
-    <w:lsdException w:name="Intense Quote" w:semiHidden="0" w:uiPriority="60" w:unhideWhenUsed="0" w:qFormat="1"/>
+    <w:lsdException w:name="Revision" w:semiHidden="1" w:uiPriority="71"/>
+    <w:lsdException w:name="List Paragraph" w:uiPriority="72" w:qFormat="1"/>
+    <w:lsdException w:name="Quote" w:uiPriority="73" w:qFormat="1"/>
+    <w:lsdException w:name="Intense Quote" w:uiPriority="60" w:qFormat="1"/>
     <w:lsdException w:name="Medium List 2 Accent 1" w:uiPriority="61"/>
     <w:lsdException w:name="Medium Grid 1 Accent 1" w:uiPriority="62"/>
     <w:lsdException w:name="Medium Grid 2 Accent 1" w:uiPriority="63"/>
     <w:lsdException w:name="Medium Grid 3 Accent 1" w:uiPriority="64"/>
     <w:lsdException w:name="Dark List Accent 1" w:uiPriority="65"/>
-    <w:lsdException w:name="Colorful Shading Accent 1" w:unhideWhenUsed="0"/>
-    <w:lsdException w:name="Colorful List Accent 1" w:semiHidden="0" w:uiPriority="34" w:unhideWhenUsed="0" w:qFormat="1"/>
-    <w:lsdException w:name="Colorful Grid Accent 1" w:semiHidden="0" w:uiPriority="29" w:unhideWhenUsed="0" w:qFormat="1"/>
-    <w:lsdException w:name="Light Shading Accent 2" w:semiHidden="0" w:uiPriority="30" w:unhideWhenUsed="0" w:qFormat="1"/>
+    <w:lsdException w:name="Colorful Shading Accent 1"/>
+    <w:lsdException w:name="Colorful List Accent 1" w:uiPriority="34" w:qFormat="1"/>
+    <w:lsdException w:name="Colorful Grid Accent 1" w:uiPriority="29" w:qFormat="1"/>
+    <w:lsdException w:name="Light Shading Accent 2" w:uiPriority="30" w:qFormat="1"/>
     <w:lsdException w:name="Light List Accent 2" w:uiPriority="66"/>
     <w:lsdException w:name="Light Grid Accent 2" w:uiPriority="67"/>
     <w:lsdException w:name="Medium Shading 1 Accent 2" w:uiPriority="68"/>
@@ -958,13 +1523,117 @@
     <w:lsdException w:name="Colorful Shading Accent 6" w:uiPriority="62"/>
     <w:lsdException w:name="Colorful List Accent 6" w:uiPriority="63"/>
     <w:lsdException w:name="Colorful Grid Accent 6" w:uiPriority="64"/>
-    <w:lsdException w:name="Subtle Emphasis" w:semiHidden="0" w:uiPriority="65" w:unhideWhenUsed="0" w:qFormat="1"/>
-    <w:lsdException w:name="Intense Emphasis" w:semiHidden="0" w:uiPriority="66" w:unhideWhenUsed="0" w:qFormat="1"/>
-    <w:lsdException w:name="Subtle Reference" w:semiHidden="0" w:uiPriority="67" w:unhideWhenUsed="0" w:qFormat="1"/>
-    <w:lsdException w:name="Intense Reference" w:semiHidden="0" w:uiPriority="68" w:unhideWhenUsed="0" w:qFormat="1"/>
-    <w:lsdException w:name="Book Title" w:semiHidden="0" w:uiPriority="69" w:unhideWhenUsed="0" w:qFormat="1"/>
-    <w:lsdException w:name="Bibliography" w:uiPriority="70"/>
-    <w:lsdException w:name="TOC Heading" w:uiPriority="71" w:qFormat="1"/>
+    <w:lsdException w:name="Subtle Emphasis" w:uiPriority="65" w:qFormat="1"/>
+    <w:lsdException w:name="Intense Emphasis" w:uiPriority="66" w:qFormat="1"/>
+    <w:lsdException w:name="Subtle Reference" w:uiPriority="67" w:qFormat="1"/>
+    <w:lsdException w:name="Intense Reference" w:uiPriority="68" w:qFormat="1"/>
+    <w:lsdException w:name="Book Title" w:uiPriority="69" w:qFormat="1"/>
+    <w:lsdException w:name="Bibliography" w:semiHidden="1" w:uiPriority="70" w:unhideWhenUsed="1"/>
+    <w:lsdException w:name="TOC Heading" w:semiHidden="1" w:uiPriority="71" w:unhideWhenUsed="1" w:qFormat="1"/>
+    <w:lsdException w:name="Plain Table 1" w:uiPriority="41"/>
+    <w:lsdException w:name="Plain Table 2" w:uiPriority="42"/>
+    <w:lsdException w:name="Plain Table 3" w:uiPriority="43"/>
+    <w:lsdException w:name="Plain Table 4" w:uiPriority="44"/>
+    <w:lsdException w:name="Plain Table 5" w:uiPriority="45"/>
+    <w:lsdException w:name="Grid Table Light" w:uiPriority="40"/>
+    <w:lsdException w:name="Grid Table 1 Light" w:uiPriority="46"/>
+    <w:lsdException w:name="Grid Table 2" w:uiPriority="47"/>
+    <w:lsdException w:name="Grid Table 3" w:uiPriority="48"/>
+    <w:lsdException w:name="Grid Table 4" w:uiPriority="49"/>
+    <w:lsdException w:name="Grid Table 5 Dark" w:uiPriority="50"/>
+    <w:lsdException w:name="Grid Table 6 Colorful" w:uiPriority="51"/>
+    <w:lsdException w:name="Grid Table 7 Colorful" w:uiPriority="52"/>
+    <w:lsdException w:name="Grid Table 1 Light Accent 1" w:uiPriority="46"/>
+    <w:lsdException w:name="Grid Table 2 Accent 1" w:uiPriority="47"/>
+    <w:lsdException w:name="Grid Table 3 Accent 1" w:uiPriority="48"/>
+    <w:lsdException w:name="Grid Table 4 Accent 1" w:uiPriority="49"/>
+    <w:lsdException w:name="Grid Table 5 Dark Accent 1" w:uiPriority="50"/>
+    <w:lsdException w:name="Grid Table 6 Colorful Accent 1" w:uiPriority="51"/>
+    <w:lsdException w:name="Grid Table 7 Colorful Accent 1" w:uiPriority="52"/>
+    <w:lsdException w:name="Grid Table 1 Light Accent 2" w:uiPriority="46"/>
+    <w:lsdException w:name="Grid Table 2 Accent 2" w:uiPriority="47"/>
+    <w:lsdException w:name="Grid Table 3 Accent 2" w:uiPriority="48"/>
+    <w:lsdException w:name="Grid Table 4 Accent 2" w:uiPriority="49"/>
+    <w:lsdException w:name="Grid Table 5 Dark Accent 2" w:uiPriority="50"/>
+    <w:lsdException w:name="Grid Table 6 Colorful Accent 2" w:uiPriority="51"/>
+    <w:lsdException w:name="Grid Table 7 Colorful Accent 2" w:uiPriority="52"/>
+    <w:lsdException w:name="Grid Table 1 Light Accent 3" w:uiPriority="46"/>
+    <w:lsdException w:name="Grid Table 2 Accent 3" w:uiPriority="47"/>
+    <w:lsdException w:name="Grid Table 3 Accent 3" w:uiPriority="48"/>
+    <w:lsdException w:name="Grid Table 4 Accent 3" w:uiPriority="49"/>
+    <w:lsdException w:name="Grid Table 5 Dark Accent 3" w:uiPriority="50"/>
+    <w:lsdException w:name="Grid Table 6 Colorful Accent 3" w:uiPriority="51"/>
+    <w:lsdException w:name="Grid Table 7 Colorful Accent 3" w:uiPriority="52"/>
+    <w:lsdException w:name="Grid Table 1 Light Accent 4" w:uiPriority="46"/>
+    <w:lsdException w:name="Grid Table 2 Accent 4" w:uiPriority="47"/>
+    <w:lsdException w:name="Grid Table 3 Accent 4" w:uiPriority="48"/>
+    <w:lsdException w:name="Grid Table 4 Accent 4" w:uiPriority="49"/>
+    <w:lsdException w:name="Grid Table 5 Dark Accent 4" w:uiPriority="50"/>
+    <w:lsdException w:name="Grid Table 6 Colorful Accent 4" w:uiPriority="51"/>
+    <w:lsdException w:name="Grid Table 7 Colorful Accent 4" w:uiPriority="52"/>
+    <w:lsdException w:name="Grid Table 1 Light Accent 5" w:uiPriority="46"/>
+    <w:lsdException w:name="Grid Table 2 Accent 5" w:uiPriority="47"/>
+    <w:lsdException w:name="Grid Table 3 Accent 5" w:uiPriority="48"/>
+    <w:lsdException w:name="Grid Table 4 Accent 5" w:uiPriority="49"/>
+    <w:lsdException w:name="Grid Table 5 Dark Accent 5" w:uiPriority="50"/>
+    <w:lsdException w:name="Grid Table 6 Colorful Accent 5" w:uiPriority="51"/>
+    <w:lsdException w:name="Grid Table 7 Colorful Accent 5" w:uiPriority="52"/>
+    <w:lsdException w:name="Grid Table 1 Light Accent 6" w:uiPriority="46"/>
+    <w:lsdException w:name="Grid Table 2 Accent 6" w:uiPriority="47"/>
+    <w:lsdException w:name="Grid Table 3 Accent 6" w:uiPriority="48"/>
+    <w:lsdException w:name="Grid Table 4 Accent 6" w:uiPriority="49"/>
+    <w:lsdException w:name="Grid Table 5 Dark Accent 6" w:uiPriority="50"/>
+    <w:lsdException w:name="Grid Table 6 Colorful Accent 6" w:uiPriority="51"/>
+    <w:lsdException w:name="Grid Table 7 Colorful Accent 6" w:uiPriority="52"/>
+    <w:lsdException w:name="List Table 1 Light" w:uiPriority="46"/>
+    <w:lsdException w:name="List Table 2" w:uiPriority="47"/>
+    <w:lsdException w:name="List Table 3" w:uiPriority="48"/>
+    <w:lsdException w:name="List Table 4" w:uiPriority="49"/>
+    <w:lsdException w:name="List Table 5 Dark" w:uiPriority="50"/>
+    <w:lsdException w:name="List Table 6 Colorful" w:uiPriority="51"/>
+    <w:lsdException w:name="List Table 7 Colorful" w:uiPriority="52"/>
+    <w:lsdException w:name="List Table 1 Light Accent 1" w:uiPriority="46"/>
+    <w:lsdException w:name="List Table 2 Accent 1" w:uiPriority="47"/>
+    <w:lsdException w:name="List Table 3 Accent 1" w:uiPriority="48"/>
+    <w:lsdException w:name="List Table 4 Accent 1" w:uiPriority="49"/>
+    <w:lsdException w:name="List Table 5 Dark Accent 1" w:uiPriority="50"/>
+    <w:lsdException w:name="List Table 6 Colorful Accent 1" w:uiPriority="51"/>
+    <w:lsdException w:name="List Table 7 Colorful Accent 1" w:uiPriority="52"/>
+    <w:lsdException w:name="List Table 1 Light Accent 2" w:uiPriority="46"/>
+    <w:lsdException w:name="List Table 2 Accent 2" w:uiPriority="47"/>
+    <w:lsdException w:name="List Table 3 Accent 2" w:uiPriority="48"/>
+    <w:lsdException w:name="List Table 4 Accent 2" w:uiPriority="49"/>
+    <w:lsdException w:name="List Table 5 Dark Accent 2" w:uiPriority="50"/>
+    <w:lsdException w:name="List Table 6 Colorful Accent 2" w:uiPriority="51"/>
+    <w:lsdException w:name="List Table 7 Colorful Accent 2" w:uiPriority="52"/>
+    <w:lsdException w:name="List Table 1 Light Accent 3" w:uiPriority="46"/>
+    <w:lsdException w:name="List Table 2 Accent 3" w:uiPriority="47"/>
+    <w:lsdException w:name="List Table 3 Accent 3" w:uiPriority="48"/>
+    <w:lsdException w:name="List Table 4 Accent 3" w:uiPriority="49"/>
+    <w:lsdException w:name="List Table 5 Dark Accent 3" w:uiPriority="50"/>
+    <w:lsdException w:name="List Table 6 Colorful Accent 3" w:uiPriority="51"/>
+    <w:lsdException w:name="List Table 7 Colorful Accent 3" w:uiPriority="52"/>
+    <w:lsdException w:name="List Table 1 Light Accent 4" w:uiPriority="46"/>
+    <w:lsdException w:name="List Table 2 Accent 4" w:uiPriority="47"/>
+    <w:lsdException w:name="List Table 3 Accent 4" w:uiPriority="48"/>
+    <w:lsdException w:name="List Table 4 Accent 4" w:uiPriority="49"/>
+    <w:lsdException w:name="List Table 5 Dark Accent 4" w:uiPriority="50"/>
+    <w:lsdException w:name="List Table 6 Colorful Accent 4" w:uiPriority="51"/>
+    <w:lsdException w:name="List Table 7 Colorful Accent 4" w:uiPriority="52"/>
+    <w:lsdException w:name="List Table 1 Light Accent 5" w:uiPriority="46"/>
+    <w:lsdException w:name="List Table 2 Accent 5" w:uiPriority="47"/>
+    <w:lsdException w:name="List Table 3 Accent 5" w:uiPriority="48"/>
+    <w:lsdException w:name="List Table 4 Accent 5" w:uiPriority="49"/>
+    <w:lsdException w:name="List Table 5 Dark Accent 5" w:uiPriority="50"/>
+    <w:lsdException w:name="List Table 6 Colorful Accent 5" w:uiPriority="51"/>
+    <w:lsdException w:name="List Table 7 Colorful Accent 5" w:uiPriority="52"/>
+    <w:lsdException w:name="List Table 1 Light Accent 6" w:uiPriority="46"/>
+    <w:lsdException w:name="List Table 2 Accent 6" w:uiPriority="47"/>
+    <w:lsdException w:name="List Table 3 Accent 6" w:uiPriority="48"/>
+    <w:lsdException w:name="List Table 4 Accent 6" w:uiPriority="49"/>
+    <w:lsdException w:name="List Table 5 Dark Accent 6" w:uiPriority="50"/>
+    <w:lsdException w:name="List Table 6 Colorful Accent 6" w:uiPriority="51"/>
+    <w:lsdException w:name="List Table 7 Colorful Accent 6" w:uiPriority="52"/>
   </w:latentStyles>
   <w:style w:type="paragraph" w:default="1" w:styleId="Normal">
     <w:name w:val="Normal"/>
@@ -991,7 +1660,6 @@
     <w:uiPriority w:val="99"/>
     <w:semiHidden/>
     <w:unhideWhenUsed/>
-    <w:qFormat/>
     <w:tblPr>
       <w:tblInd w:w="0" w:type="dxa"/>
       <w:tblCellMar>
